--- a/Documentation/1Propuesta/1Propuesta.docx
+++ b/Documentation/1Propuesta/1Propuesta.docx
@@ -482,7 +482,7 @@
           <w:szCs w:val="40"/>
           <w:rtl w:val="0"/>
         </w:rPr>
-        <w:t xml:space="preserve">V 1.2</w:t>
+        <w:t xml:space="preserve">V 1.4</w:t>
       </w:r>
     </w:p>
     <w:p>
@@ -641,7 +641,7 @@
             <w:contextualSpacing w:val="0"/>
             <w:rPr/>
           </w:pPr>
-          <w:hyperlink w:anchor="_xava6nv0cpgf">
+          <w:hyperlink w:anchor="_hnz67ew6p258">
             <w:r>
               <w:rPr>
                 <w:b w:val="1"/>
@@ -659,7 +659,7 @@
           </w:r>
           <w:r>
             <w:fldChar w:fldCharType="begin"/>
-            <w:instrText xml:space="preserve"> PAGEREF _xava6nv0cpgf \h </w:instrText>
+            <w:instrText xml:space="preserve"> PAGEREF _hnz67ew6p258 \h </w:instrText>
             <w:fldChar w:fldCharType="separate"/>
           </w:r>
           <w:r>
@@ -771,18 +771,65 @@
             <w:tabs>
               <w:tab w:val="right" w:pos="9025.511811023624"/>
             </w:tabs>
+            <w:spacing w:before="200" w:line="240" w:lineRule="auto"/>
+            <w:ind w:left="0" w:firstLine="0"/>
+            <w:contextualSpacing w:val="0"/>
+            <w:rPr/>
+          </w:pPr>
+          <w:hyperlink w:anchor="_pegf7wcawvgc">
+            <w:r>
+              <w:rPr>
+                <w:b w:val="1"/>
+                <w:rtl w:val="0"/>
+              </w:rPr>
+              <w:t xml:space="preserve">Tecnologías a utilizar:</w:t>
+            </w:r>
+          </w:hyperlink>
+          <w:r>
+            <w:rPr>
+              <w:b w:val="1"/>
+              <w:rtl w:val="0"/>
+            </w:rPr>
+            <w:tab/>
+          </w:r>
+          <w:r>
+            <w:fldChar w:fldCharType="begin"/>
+            <w:instrText xml:space="preserve"> PAGEREF _pegf7wcawvgc \h </w:instrText>
+            <w:fldChar w:fldCharType="separate"/>
+          </w:r>
+          <w:r>
+            <w:rPr>
+              <w:b w:val="1"/>
+              <w:rtl w:val="0"/>
+            </w:rPr>
+            <w:t xml:space="preserve">4</w:t>
+          </w:r>
+          <w:r>
+            <w:fldChar w:fldCharType="end"/>
+          </w:r>
+          <w:r>
+            <w:rPr>
+              <w:rtl w:val="0"/>
+            </w:rPr>
+          </w:r>
+        </w:p>
+        <w:p>
+          <w:pPr>
+            <w:tabs>
+              <w:tab w:val="right" w:pos="9025.511811023624"/>
+            </w:tabs>
             <w:spacing w:after="80" w:before="200" w:line="240" w:lineRule="auto"/>
             <w:ind w:left="0" w:firstLine="0"/>
             <w:contextualSpacing w:val="0"/>
             <w:rPr/>
           </w:pPr>
-          <w:hyperlink w:anchor="_nmwlkuk7v3qp">
+          <w:hyperlink w:anchor="_xopq3aq856qq">
             <w:r>
               <w:rPr>
                 <w:b w:val="1"/>
                 <w:rtl w:val="0"/>
               </w:rPr>
-              <w:t xml:space="preserve">Primera idea desde el punto de vista técnico de cómo abordar el problema:</w:t>
+              <w:t xml:space="preserve">Propuesta de aplicación:</w:t>
             </w:r>
           </w:hyperlink>
           <w:r>
@@ -794,7 +841,7 @@
           </w:r>
           <w:r>
             <w:fldChar w:fldCharType="begin"/>
-            <w:instrText xml:space="preserve"> PAGEREF _nmwlkuk7v3qp \h </w:instrText>
+            <w:instrText xml:space="preserve"> PAGEREF _xopq3aq856qq \h </w:instrText>
             <w:fldChar w:fldCharType="separate"/>
           </w:r>
           <w:r>
@@ -1169,12 +1216,15 @@
       <w:pPr>
         <w:pStyle w:val="Heading1"/>
         <w:contextualSpacing w:val="0"/>
-        <w:rPr/>
+        <w:rPr>
+          <w:rFonts w:ascii="Playfair Display" w:cs="Playfair Display" w:eastAsia="Playfair Display" w:hAnsi="Playfair Display"/>
+        </w:rPr>
       </w:pPr>
       <w:bookmarkStart w:colFirst="0" w:colLast="0" w:name="_hnz67ew6p258" w:id="2"/>
       <w:bookmarkEnd w:id="2"/>
       <w:r>
         <w:rPr>
+          <w:rFonts w:ascii="Playfair Display" w:cs="Playfair Display" w:eastAsia="Playfair Display" w:hAnsi="Playfair Display"/>
           <w:rtl w:val="0"/>
         </w:rPr>
         <w:t xml:space="preserve">Enumeración del equipo de trabajo:</w:t>
@@ -1200,6 +1250,7 @@
     </w:p>
     <w:p>
       <w:pPr>
+        <w:ind w:firstLine="720"/>
         <w:contextualSpacing w:val="0"/>
         <w:jc w:val="both"/>
         <w:rPr>
@@ -1292,6 +1343,29 @@
         </w:rPr>
         <w:t xml:space="preserve">  Alejandro Garau, el Scrum Team son el resto de integrantes del grupo.</w:t>
       </w:r>
+    </w:p>
+    <w:p>
+      <w:pPr>
+        <w:contextualSpacing w:val="0"/>
+        <w:rPr>
+          <w:rFonts w:ascii="Playfair Display" w:cs="Playfair Display" w:eastAsia="Playfair Display" w:hAnsi="Playfair Display"/>
+        </w:rPr>
+      </w:pPr>
+      <w:r>
+        <w:rPr>
+          <w:rFonts w:ascii="Playfair Display" w:cs="Playfair Display" w:eastAsia="Playfair Display" w:hAnsi="Playfair Display"/>
+          <w:rtl w:val="0"/>
+        </w:rPr>
+        <w:t xml:space="preserve">Aún así, todo el grupo trabajará en conjunto para la total realización del proyecto.</w:t>
+      </w:r>
+    </w:p>
+    <w:p>
+      <w:pPr>
+        <w:contextualSpacing w:val="0"/>
+        <w:rPr>
+          <w:rFonts w:ascii="Playfair Display" w:cs="Playfair Display" w:eastAsia="Playfair Display" w:hAnsi="Playfair Display"/>
+        </w:rPr>
+      </w:pPr>
       <w:r>
         <w:rPr>
           <w:rtl w:val="0"/>
@@ -1302,67 +1376,107 @@
       <w:pPr>
         <w:pStyle w:val="Heading1"/>
         <w:contextualSpacing w:val="0"/>
-        <w:rPr>
-          <w:rFonts w:ascii="Playfair Display" w:cs="Playfair Display" w:eastAsia="Playfair Display" w:hAnsi="Playfair Display"/>
-        </w:rPr>
-      </w:pPr>
-      <w:bookmarkStart w:colFirst="0" w:colLast="0" w:name="_nmwlkuk7v3qp" w:id="5"/>
+        <w:rPr/>
+      </w:pPr>
+      <w:bookmarkStart w:colFirst="0" w:colLast="0" w:name="_pegf7wcawvgc" w:id="5"/>
       <w:bookmarkEnd w:id="5"/>
-      <w:commentRangeStart w:id="0"/>
-      <w:r>
-        <w:rPr>
-          <w:rFonts w:ascii="Arial" w:cs="Arial" w:eastAsia="Arial" w:hAnsi="Arial"/>
-          <w:rtl w:val="0"/>
-        </w:rPr>
-        <w:t xml:space="preserve">Primera idea desde el punto de vista técnico de cómo abordar el problema:</w:t>
-      </w:r>
-      <w:commentRangeEnd w:id="0"/>
-      <w:r>
-        <w:commentReference w:id="0"/>
-      </w:r>
-      <w:r>
-        <w:rPr>
-          <w:rtl w:val="0"/>
-        </w:rPr>
-      </w:r>
-    </w:p>
-    <w:p>
-      <w:pPr>
-        <w:contextualSpacing w:val="0"/>
-        <w:rPr/>
-      </w:pPr>
-      <w:r>
-        <w:rPr>
-          <w:rtl w:val="0"/>
-        </w:rPr>
-      </w:r>
-    </w:p>
-    <w:p>
-      <w:pPr>
-        <w:contextualSpacing w:val="0"/>
-        <w:rPr>
-          <w:rFonts w:ascii="Playfair Display" w:cs="Playfair Display" w:eastAsia="Playfair Display" w:hAnsi="Playfair Display"/>
-        </w:rPr>
-      </w:pPr>
-      <w:r>
-        <w:rPr>
-          <w:rFonts w:ascii="Playfair Display" w:cs="Playfair Display" w:eastAsia="Playfair Display" w:hAnsi="Playfair Display"/>
-          <w:rtl w:val="0"/>
-        </w:rPr>
-        <w:t xml:space="preserve">Para la aplicación web hemos decidido usar HTML, CSS y Bootstrap, Spring boot como framework web Java para el backend y como base de datos JPA.</w:t>
-      </w:r>
-    </w:p>
-    <w:p>
-      <w:pPr>
-        <w:contextualSpacing w:val="0"/>
-        <w:rPr>
-          <w:rFonts w:ascii="Playfair Display" w:cs="Playfair Display" w:eastAsia="Playfair Display" w:hAnsi="Playfair Display"/>
-        </w:rPr>
-      </w:pPr>
-      <w:r>
-        <w:rPr>
-          <w:rtl w:val="0"/>
-        </w:rPr>
+      <w:r>
+        <w:rPr>
+          <w:rFonts w:ascii="Playfair Display" w:cs="Playfair Display" w:eastAsia="Playfair Display" w:hAnsi="Playfair Display"/>
+          <w:rtl w:val="0"/>
+        </w:rPr>
+        <w:t xml:space="preserve">Tecnologías a utilizar:</w:t>
+      </w:r>
+      <w:r>
+        <w:rPr>
+          <w:rtl w:val="0"/>
+        </w:rPr>
+      </w:r>
+    </w:p>
+    <w:p>
+      <w:pPr>
+        <w:ind w:firstLine="720"/>
+        <w:contextualSpacing w:val="0"/>
+        <w:rPr>
+          <w:rFonts w:ascii="Playfair Display" w:cs="Playfair Display" w:eastAsia="Playfair Display" w:hAnsi="Playfair Display"/>
+        </w:rPr>
+      </w:pPr>
+      <w:r>
+        <w:rPr>
+          <w:rtl w:val="0"/>
+        </w:rPr>
+      </w:r>
+    </w:p>
+    <w:p>
+      <w:pPr>
+        <w:ind w:firstLine="720"/>
+        <w:contextualSpacing w:val="0"/>
+        <w:rPr>
+          <w:rFonts w:ascii="Playfair Display" w:cs="Playfair Display" w:eastAsia="Playfair Display" w:hAnsi="Playfair Display"/>
+        </w:rPr>
+      </w:pPr>
+      <w:r>
+        <w:rPr>
+          <w:rFonts w:ascii="Playfair Display" w:cs="Playfair Display" w:eastAsia="Playfair Display" w:hAnsi="Playfair Display"/>
+          <w:rtl w:val="0"/>
+        </w:rPr>
+        <w:t xml:space="preserve">Para la aplicación web hemos decidido usar HTML, CSS y Bootstrap para el frontend de la aplicación web y Spring boot como framework web Java para el backend. Además para la abstracción de las bases de datos usaremos JPA.</w:t>
+      </w:r>
+    </w:p>
+    <w:p>
+      <w:pPr>
+        <w:contextualSpacing w:val="0"/>
+        <w:rPr/>
+      </w:pPr>
+      <w:r>
+        <w:rPr>
+          <w:rtl w:val="0"/>
+        </w:rPr>
+      </w:r>
+    </w:p>
+    <w:p>
+      <w:pPr>
+        <w:pStyle w:val="Heading1"/>
+        <w:contextualSpacing w:val="0"/>
+        <w:rPr>
+          <w:rFonts w:ascii="Playfair Display" w:cs="Playfair Display" w:eastAsia="Playfair Display" w:hAnsi="Playfair Display"/>
+        </w:rPr>
+      </w:pPr>
+      <w:bookmarkStart w:colFirst="0" w:colLast="0" w:name="_xopq3aq856qq" w:id="6"/>
+      <w:bookmarkEnd w:id="6"/>
+      <w:r>
+        <w:rPr>
+          <w:rFonts w:ascii="Playfair Display" w:cs="Playfair Display" w:eastAsia="Playfair Display" w:hAnsi="Playfair Display"/>
+          <w:rtl w:val="0"/>
+        </w:rPr>
+        <w:t xml:space="preserve">Propuesta de aplicación:</w:t>
+      </w:r>
+    </w:p>
+    <w:p>
+      <w:pPr>
+        <w:contextualSpacing w:val="0"/>
+        <w:rPr/>
+      </w:pPr>
+      <w:r>
+        <w:rPr>
+          <w:rtl w:val="0"/>
+        </w:rPr>
+      </w:r>
+    </w:p>
+    <w:p>
+      <w:pPr>
+        <w:contextualSpacing w:val="0"/>
+        <w:rPr>
+          <w:rFonts w:ascii="Playfair Display" w:cs="Playfair Display" w:eastAsia="Playfair Display" w:hAnsi="Playfair Display"/>
+        </w:rPr>
+      </w:pPr>
+      <w:r>
+        <w:rPr>
+          <w:rFonts w:ascii="Playfair Display" w:cs="Playfair Display" w:eastAsia="Playfair Display" w:hAnsi="Playfair Display"/>
+          <w:rtl w:val="0"/>
+        </w:rPr>
+        <w:tab/>
+        <w:t xml:space="preserve">Para la aplicación desarrollaremos un prototipo de la aplicación para mostrar la idea.</w:t>
       </w:r>
     </w:p>
     <w:p>
@@ -1385,34 +1499,6 @@
     </w:p>
     <w:p>
       <w:pPr>
-        <w:pStyle w:val="Heading1"/>
-        <w:contextualSpacing w:val="0"/>
-        <w:rPr>
-          <w:rFonts w:ascii="Playfair Display" w:cs="Playfair Display" w:eastAsia="Playfair Display" w:hAnsi="Playfair Display"/>
-        </w:rPr>
-      </w:pPr>
-      <w:bookmarkStart w:colFirst="0" w:colLast="0" w:name="_kd0q8eoxnw2r" w:id="6"/>
-      <w:bookmarkEnd w:id="6"/>
-      <w:commentRangeStart w:id="1"/>
-      <w:r>
-        <w:rPr>
-          <w:rFonts w:ascii="Arial" w:cs="Arial" w:eastAsia="Arial" w:hAnsi="Arial"/>
-          <w:rtl w:val="0"/>
-        </w:rPr>
-        <w:t xml:space="preserve">Del sistema propuesta, dejar claramente indicado que partes se van a realizar en el contexto de la asignatura y que partes no se abordarán:</w:t>
-      </w:r>
-      <w:commentRangeEnd w:id="1"/>
-      <w:r>
-        <w:commentReference w:id="1"/>
-      </w:r>
-      <w:r>
-        <w:rPr>
-          <w:rtl w:val="0"/>
-        </w:rPr>
-      </w:r>
-    </w:p>
-    <w:p>
-      <w:pPr>
         <w:contextualSpacing w:val="0"/>
         <w:rPr>
           <w:rFonts w:ascii="Playfair Display" w:cs="Playfair Display" w:eastAsia="Playfair Display" w:hAnsi="Playfair Display"/>
@@ -1426,7 +1512,6 @@
         <w:tab/>
         <w:tab/>
         <w:tab/>
-        <w:tab/>
       </w:r>
     </w:p>
     <w:p>
@@ -1443,23 +1528,6 @@
         </w:rPr>
         <w:tab/>
         <w:tab/>
-        <w:tab/>
-      </w:r>
-    </w:p>
-    <w:p>
-      <w:pPr>
-        <w:contextualSpacing w:val="0"/>
-        <w:rPr>
-          <w:rFonts w:ascii="Playfair Display" w:cs="Playfair Display" w:eastAsia="Playfair Display" w:hAnsi="Playfair Display"/>
-        </w:rPr>
-      </w:pPr>
-      <w:r>
-        <w:rPr>
-          <w:rFonts w:ascii="Playfair Display" w:cs="Playfair Display" w:eastAsia="Playfair Display" w:hAnsi="Playfair Display"/>
-          <w:rtl w:val="0"/>
-        </w:rPr>
-        <w:tab/>
-        <w:tab/>
       </w:r>
     </w:p>
     <w:p>
@@ -1502,120 +1570,13 @@
       </w:r>
     </w:p>
     <w:sectPr>
-      <w:footerReference r:id="rId7" w:type="default"/>
+      <w:footerReference r:id="rId6" w:type="default"/>
       <w:pgSz w:h="16834" w:w="11909"/>
       <w:pgMar w:bottom="1440" w:top="1440" w:left="1440" w:right="1440" w:header="0"/>
       <w:pgNumType w:start="1"/>
     </w:sectPr>
   </w:body>
 </w:document>
-</file>
-
-<file path=word/comments.xml><?xml version="1.0" encoding="utf-8"?>
-<w:comments xmlns:mc="http://schemas.openxmlformats.org/markup-compatibility/2006" xmlns:o="urn:schemas-microsoft-com:office:office" xmlns:r="http://schemas.openxmlformats.org/officeDocument/2006/relationships" xmlns:m="http://schemas.openxmlformats.org/officeDocument/2006/math" xmlns:v="urn:schemas-microsoft-com:vml" xmlns:wp="http://schemas.openxmlformats.org/drawingml/2006/wordprocessingDrawing" xmlns:w10="urn:schemas-microsoft-com:office:word" xmlns:w="http://schemas.openxmlformats.org/wordprocessingml/2006/main" xmlns:wne="http://schemas.microsoft.com/office/word/2006/wordml" xmlns:sl="http://schemas.openxmlformats.org/schemaLibrary/2006/main" xmlns:a="http://schemas.openxmlformats.org/drawingml/2006/main" xmlns:pic="http://schemas.openxmlformats.org/drawingml/2006/picture" xmlns:c="http://schemas.openxmlformats.org/drawingml/2006/chart" xmlns:lc="http://schemas.openxmlformats.org/drawingml/2006/lockedCanvas" xmlns:dgm="http://schemas.openxmlformats.org/drawingml/2006/diagram" xmlns:wps="http://schemas.microsoft.com/office/word/2010/wordprocessingShape" xmlns:wpg="http://schemas.microsoft.com/office/word/2010/wordprocessingGroup" xmlns:w14="http://schemas.microsoft.com/office/word/2010/wordml" xmlns:w15="http://schemas.microsoft.com/office/word/2012/wordml">
-  <w:comment w:author="Aleks Garau Madrigal" w:id="0" w:date="2018-03-10T16:40:43Z">
-    <w:p>
-      <w:pPr>
-        <w:keepNext w:val="0"/>
-        <w:keepLines w:val="0"/>
-        <w:widowControl w:val="0"/>
-        <w:pBdr>
-          <w:top w:space="0" w:sz="0" w:val="nil"/>
-          <w:left w:space="0" w:sz="0" w:val="nil"/>
-          <w:bottom w:space="0" w:sz="0" w:val="nil"/>
-          <w:right w:space="0" w:sz="0" w:val="nil"/>
-          <w:between w:space="0" w:sz="0" w:val="nil"/>
-        </w:pBdr>
-        <w:shd w:fill="auto" w:val="clear"/>
-        <w:spacing w:after="0" w:before="0" w:line="240" w:lineRule="auto"/>
-        <w:ind w:left="0" w:right="0" w:firstLine="0"/>
-        <w:contextualSpacing w:val="0"/>
-        <w:jc w:val="left"/>
-        <w:rPr>
-          <w:rFonts w:ascii="Arial" w:cs="Arial" w:eastAsia="Arial" w:hAnsi="Arial"/>
-          <w:b w:val="0"/>
-          <w:i w:val="0"/>
-          <w:smallCaps w:val="0"/>
-          <w:strike w:val="0"/>
-          <w:color w:val="000000"/>
-          <w:sz w:val="22"/>
-          <w:szCs w:val="22"/>
-          <w:u w:val="none"/>
-          <w:shd w:fill="auto" w:val="clear"/>
-          <w:vertAlign w:val="baseline"/>
-        </w:rPr>
-      </w:pPr>
-      <w:r>
-        <w:rPr>
-          <w:rFonts w:ascii="Arial" w:cs="Arial" w:eastAsia="Arial" w:hAnsi="Arial"/>
-          <w:b w:val="0"/>
-          <w:i w:val="0"/>
-          <w:smallCaps w:val="0"/>
-          <w:strike w:val="0"/>
-          <w:color w:val="000000"/>
-          <w:sz w:val="22"/>
-          <w:szCs w:val="22"/>
-          <w:u w:val="none"/>
-          <w:shd w:fill="auto" w:val="clear"/>
-          <w:vertAlign w:val="baseline"/>
-          <w:rtl w:val="0"/>
-        </w:rPr>
-        <w:t xml:space="preserve">esto le se pregunta al profeso</w:t>
-      </w:r>
-    </w:p>
-  </w:comment>
-  <w:comment w:author="Aleks Garau Madrigal" w:id="1" w:date="2018-03-10T16:40:31Z">
-    <w:p>
-      <w:pPr>
-        <w:keepNext w:val="0"/>
-        <w:keepLines w:val="0"/>
-        <w:widowControl w:val="0"/>
-        <w:pBdr>
-          <w:top w:space="0" w:sz="0" w:val="nil"/>
-          <w:left w:space="0" w:sz="0" w:val="nil"/>
-          <w:bottom w:space="0" w:sz="0" w:val="nil"/>
-          <w:right w:space="0" w:sz="0" w:val="nil"/>
-          <w:between w:space="0" w:sz="0" w:val="nil"/>
-        </w:pBdr>
-        <w:shd w:fill="auto" w:val="clear"/>
-        <w:spacing w:after="0" w:before="0" w:line="240" w:lineRule="auto"/>
-        <w:ind w:left="0" w:right="0" w:firstLine="0"/>
-        <w:contextualSpacing w:val="0"/>
-        <w:jc w:val="left"/>
-        <w:rPr>
-          <w:rFonts w:ascii="Arial" w:cs="Arial" w:eastAsia="Arial" w:hAnsi="Arial"/>
-          <w:b w:val="0"/>
-          <w:i w:val="0"/>
-          <w:smallCaps w:val="0"/>
-          <w:strike w:val="0"/>
-          <w:color w:val="000000"/>
-          <w:sz w:val="22"/>
-          <w:szCs w:val="22"/>
-          <w:u w:val="none"/>
-          <w:shd w:fill="auto" w:val="clear"/>
-          <w:vertAlign w:val="baseline"/>
-        </w:rPr>
-      </w:pPr>
-      <w:r>
-        <w:rPr>
-          <w:rFonts w:ascii="Arial" w:cs="Arial" w:eastAsia="Arial" w:hAnsi="Arial"/>
-          <w:b w:val="0"/>
-          <w:i w:val="0"/>
-          <w:smallCaps w:val="0"/>
-          <w:strike w:val="0"/>
-          <w:color w:val="000000"/>
-          <w:sz w:val="22"/>
-          <w:szCs w:val="22"/>
-          <w:u w:val="none"/>
-          <w:shd w:fill="auto" w:val="clear"/>
-          <w:vertAlign w:val="baseline"/>
-          <w:rtl w:val="0"/>
-        </w:rPr>
-        <w:t xml:space="preserve">Esto le se pregunta al profeso</w:t>
-      </w:r>
-    </w:p>
-  </w:comment>
-</w:comments>
 </file>
 
 <file path=word/footer1.xml><?xml version="1.0" encoding="utf-8"?>

--- a/Documentation/1Propuesta/1Propuesta.docx
+++ b/Documentation/1Propuesta/1Propuesta.docx
@@ -1476,7 +1476,7 @@
           <w:rtl w:val="0"/>
         </w:rPr>
         <w:tab/>
-        <w:t xml:space="preserve">Para la aplicación desarrollaremos un prototipo de la aplicación para mostrar la idea.</w:t>
+        <w:t xml:space="preserve">Desarrollaremos un prototipo que cumpla las funcionalidades que nos ha pedido el cliente. A través de este prototipo el cliente tendrá una idea más clara de cómo va a ser su aplicación y puede que quiera realizar cambios. Del desarrollo completo de la aplicación se encargará otro equipo.</w:t>
       </w:r>
     </w:p>
     <w:p>

--- a/Documentation/1Propuesta/1Propuesta.docx
+++ b/Documentation/1Propuesta/1Propuesta.docx
@@ -482,7 +482,7 @@
           <w:szCs w:val="40"/>
           <w:rtl w:val="0"/>
         </w:rPr>
-        <w:t xml:space="preserve">V 1.4</w:t>
+        <w:t xml:space="preserve">V 1.5  </w:t>
       </w:r>
     </w:p>
     <w:p>

--- a/Documentation/1Propuesta/1Propuesta.docx
+++ b/Documentation/1Propuesta/1Propuesta.docx
@@ -482,7 +482,7 @@
           <w:szCs w:val="40"/>
           <w:rtl w:val="0"/>
         </w:rPr>
-        <w:t xml:space="preserve">V 1.5  </w:t>
+        <w:t xml:space="preserve">V 1.6  </w:t>
       </w:r>
     </w:p>
     <w:p>
@@ -1476,7 +1476,6 @@
           <w:rtl w:val="0"/>
         </w:rPr>
         <w:tab/>
-        <w:t xml:space="preserve">Desarrollaremos un prototipo que cumpla las funcionalidades que nos ha pedido el cliente. A través de este prototipo el cliente tendrá una idea más clara de cómo va a ser su aplicación y puede que quiera realizar cambios. Del desarrollo completo de la aplicación se encargará otro equipo.</w:t>
       </w:r>
     </w:p>
     <w:p>
@@ -1492,9 +1491,7 @@
           <w:rtl w:val="0"/>
         </w:rPr>
         <w:tab/>
-        <w:tab/>
-        <w:tab/>
-        <w:tab/>
+        <w:t xml:space="preserve">Para que el cliente tenga una idea de la aplicación desarrollaremos la publicación, búsqueda, cancelación y verificación de pedidos y las funcionalidades de valoración entre usuarios y los filtros de búsqueda por valoraciones y cercanía entre ambos, además de bloquear y denunciar para que el cliente tenga una idea de cómo será la aplicación completa. Incluiremos en la implementación también la funcionalidad de usuario premium y usuario básico, al que se le mostrarán pequeños anuncios en la aplicación. También se implementará las publicaciones en twitter a través de la aplicación. Ya que la idea es bastante ambiciosa, símplemente desarrollaremos una pequeña demo de la aplicación para que el cliente tenga una idea de cómo será la aplicación definitiva. En caso de que sobrara tiempo, se desarrollaría el chat y el sistema de log-in y registro.</w:t>
       </w:r>
     </w:p>
     <w:p>
@@ -1613,36 +1610,14 @@
     <w:rPrDefault>
       <w:rPr>
         <w:rFonts w:ascii="Arial" w:cs="Arial" w:eastAsia="Arial" w:hAnsi="Arial"/>
-        <w:b w:val="0"/>
-        <w:i w:val="0"/>
-        <w:smallCaps w:val="0"/>
-        <w:strike w:val="0"/>
-        <w:color w:val="000000"/>
         <w:sz w:val="22"/>
         <w:szCs w:val="22"/>
-        <w:u w:val="none"/>
-        <w:shd w:fill="auto" w:val="clear"/>
-        <w:vertAlign w:val="baseline"/>
         <w:lang w:val="es"/>
       </w:rPr>
     </w:rPrDefault>
     <w:pPrDefault>
       <w:pPr>
-        <w:keepNext w:val="0"/>
-        <w:keepLines w:val="0"/>
-        <w:widowControl w:val="1"/>
-        <w:pBdr>
-          <w:top w:space="0" w:sz="0" w:val="nil"/>
-          <w:left w:space="0" w:sz="0" w:val="nil"/>
-          <w:bottom w:space="0" w:sz="0" w:val="nil"/>
-          <w:right w:space="0" w:sz="0" w:val="nil"/>
-          <w:between w:space="0" w:sz="0" w:val="nil"/>
-        </w:pBdr>
-        <w:shd w:fill="auto" w:val="clear"/>
-        <w:spacing w:after="0" w:before="0" w:line="276" w:lineRule="auto"/>
-        <w:ind w:left="0" w:right="0" w:firstLine="0"/>
-        <w:contextualSpacing w:val="0"/>
-        <w:jc w:val="left"/>
+        <w:spacing w:line="276" w:lineRule="auto"/>
       </w:pPr>
     </w:pPrDefault>
   </w:docDefaults>
